--- a/微信小程序-开发工具安装破解.docx
+++ b/微信小程序-开发工具安装破解.docx
@@ -141,8 +141,59 @@
           <w:rFonts w:hint="eastAsia"/>
           <w:lang w:val="en-US" w:eastAsia="zh-CN"/>
         </w:rPr>
+        <w:t>Window：</w:t>
+      </w:r>
+    </w:p>
+    <w:p>
+      <w:pPr>
+        <w:widowControl w:val="0"/>
+        <w:numPr>
+          <w:ilvl w:val="0"/>
+          <w:numId w:val="0"/>
+        </w:numPr>
+        <w:ind w:firstLine="420" w:firstLineChars="0"/>
+        <w:jc w:val="both"/>
+        <w:rPr>
+          <w:rFonts w:hint="eastAsia"/>
+          <w:lang w:val="en-US" w:eastAsia="zh-CN"/>
+        </w:rPr>
+      </w:pPr>
+      <w:r>
+        <w:rPr>
+          <w:rFonts w:hint="eastAsia"/>
+          <w:lang w:val="en-US" w:eastAsia="zh-CN"/>
+        </w:rPr>
+        <w:fldChar w:fldCharType="begin"/>
+      </w:r>
+      <w:r>
+        <w:rPr>
+          <w:rFonts w:hint="eastAsia"/>
+          <w:lang w:val="en-US" w:eastAsia="zh-CN"/>
+        </w:rPr>
+        <w:instrText xml:space="preserve"> HYPERLINK "http://dldir1.qq.com/WechatWebDev/release/0.7.0/wechat_web_devtools_0.7.0_x64.exe" </w:instrText>
+      </w:r>
+      <w:r>
+        <w:rPr>
+          <w:rFonts w:hint="eastAsia"/>
+          <w:lang w:val="en-US" w:eastAsia="zh-CN"/>
+        </w:rPr>
+        <w:fldChar w:fldCharType="separate"/>
+      </w:r>
+      <w:r>
+        <w:rPr>
+          <w:rStyle w:val="7"/>
+          <w:rFonts w:hint="eastAsia"/>
+          <w:lang w:val="en-US" w:eastAsia="zh-CN"/>
+        </w:rPr>
         <w:t>http://dldir1.qq.com/WechatWebDev/release/0.7.0/wechat_web_devtools_0.7.0_x64.exe</w:t>
       </w:r>
+      <w:r>
+        <w:rPr>
+          <w:rFonts w:hint="eastAsia"/>
+          <w:lang w:val="en-US" w:eastAsia="zh-CN"/>
+        </w:rPr>
+        <w:fldChar w:fldCharType="end"/>
+      </w:r>
     </w:p>
     <w:p>
       <w:pPr>
@@ -163,51 +214,58 @@
           <w:rFonts w:hint="eastAsia"/>
           <w:lang w:val="en-US" w:eastAsia="zh-CN"/>
         </w:rPr>
-        <w:t>在安装0.9版本</w:t>
-      </w:r>
-    </w:p>
-    <w:p>
-      <w:pPr>
-        <w:widowControl w:val="0"/>
-        <w:numPr>
-          <w:ilvl w:val="0"/>
-          <w:numId w:val="0"/>
-        </w:numPr>
-        <w:ind w:firstLine="420"/>
-        <w:jc w:val="both"/>
-        <w:rPr>
-          <w:rFonts w:hint="eastAsia"/>
-          <w:lang w:val="en-US" w:eastAsia="zh-CN"/>
-        </w:rPr>
-      </w:pPr>
-      <w:r>
-        <w:rPr>
-          <w:rFonts w:hint="eastAsia"/>
-          <w:lang w:val="en-US" w:eastAsia="zh-CN"/>
-        </w:rPr>
-        <w:t>下载地址：</w:t>
-      </w:r>
-    </w:p>
-    <w:p>
-      <w:pPr>
-        <w:widowControl w:val="0"/>
-        <w:numPr>
-          <w:ilvl w:val="0"/>
-          <w:numId w:val="0"/>
-        </w:numPr>
-        <w:ind w:firstLine="420"/>
-        <w:jc w:val="both"/>
-        <w:rPr>
-          <w:rFonts w:hint="eastAsia"/>
-          <w:lang w:val="en-US" w:eastAsia="zh-CN"/>
-        </w:rPr>
-      </w:pPr>
-      <w:r>
-        <w:rPr>
-          <w:rFonts w:hint="eastAsia"/>
-          <w:lang w:val="en-US" w:eastAsia="zh-CN"/>
-        </w:rPr>
-        <w:t>http://wxopen.notedown.cn/devtools/download.html</w:t>
+        <w:t>Mac：</w:t>
+      </w:r>
+    </w:p>
+    <w:p>
+      <w:pPr>
+        <w:widowControl w:val="0"/>
+        <w:numPr>
+          <w:ilvl w:val="0"/>
+          <w:numId w:val="0"/>
+        </w:numPr>
+        <w:ind w:firstLine="420" w:firstLineChars="0"/>
+        <w:jc w:val="both"/>
+        <w:rPr>
+          <w:rFonts w:hint="eastAsia"/>
+          <w:lang w:val="en-US" w:eastAsia="zh-CN"/>
+        </w:rPr>
+      </w:pPr>
+      <w:r>
+        <w:rPr>
+          <w:rFonts w:hint="eastAsia"/>
+          <w:lang w:val="en-US" w:eastAsia="zh-CN"/>
+        </w:rPr>
+        <w:fldChar w:fldCharType="begin"/>
+      </w:r>
+      <w:r>
+        <w:rPr>
+          <w:rFonts w:hint="eastAsia"/>
+          <w:lang w:val="en-US" w:eastAsia="zh-CN"/>
+        </w:rPr>
+        <w:instrText xml:space="preserve"> HYPERLINK "http://dldir1.qq.com/WechatWebDev/release/0.7.0/wechat_web_devtools_0.7.0.dmg" </w:instrText>
+      </w:r>
+      <w:r>
+        <w:rPr>
+          <w:rFonts w:hint="eastAsia"/>
+          <w:lang w:val="en-US" w:eastAsia="zh-CN"/>
+        </w:rPr>
+        <w:fldChar w:fldCharType="separate"/>
+      </w:r>
+      <w:r>
+        <w:rPr>
+          <w:rStyle w:val="7"/>
+          <w:rFonts w:hint="eastAsia"/>
+          <w:lang w:val="en-US" w:eastAsia="zh-CN"/>
+        </w:rPr>
+        <w:t>http://dldir1.qq.com/WechatWebDev/release/0.7.0/wechat_web_devtools_0.7.0.dmg</w:t>
+      </w:r>
+      <w:r>
+        <w:rPr>
+          <w:rFonts w:hint="eastAsia"/>
+          <w:lang w:val="en-US" w:eastAsia="zh-CN"/>
+        </w:rPr>
+        <w:fldChar w:fldCharType="end"/>
       </w:r>
     </w:p>
     <w:p>
@@ -226,6 +284,131 @@
       </w:pPr>
       <w:bookmarkStart w:id="1" w:name="_GoBack"/>
       <w:bookmarkEnd w:id="1"/>
+    </w:p>
+    <w:p>
+      <w:pPr>
+        <w:widowControl w:val="0"/>
+        <w:numPr>
+          <w:ilvl w:val="0"/>
+          <w:numId w:val="0"/>
+        </w:numPr>
+        <w:ind w:firstLine="420" w:firstLineChars="0"/>
+        <w:jc w:val="both"/>
+        <w:rPr>
+          <w:rFonts w:hint="eastAsia"/>
+          <w:lang w:val="en-US" w:eastAsia="zh-CN"/>
+        </w:rPr>
+      </w:pPr>
+      <w:r>
+        <w:rPr>
+          <w:rFonts w:hint="eastAsia"/>
+          <w:lang w:val="en-US" w:eastAsia="zh-CN"/>
+        </w:rPr>
+        <w:t>在安装0.9版本</w:t>
+      </w:r>
+    </w:p>
+    <w:p>
+      <w:pPr>
+        <w:widowControl w:val="0"/>
+        <w:numPr>
+          <w:ilvl w:val="0"/>
+          <w:numId w:val="0"/>
+        </w:numPr>
+        <w:ind w:firstLine="420"/>
+        <w:jc w:val="both"/>
+        <w:rPr>
+          <w:rFonts w:hint="eastAsia"/>
+          <w:lang w:val="en-US" w:eastAsia="zh-CN"/>
+        </w:rPr>
+      </w:pPr>
+      <w:r>
+        <w:rPr>
+          <w:rFonts w:hint="eastAsia"/>
+          <w:lang w:val="en-US" w:eastAsia="zh-CN"/>
+        </w:rPr>
+        <w:t>下载地址：</w:t>
+      </w:r>
+    </w:p>
+    <w:p>
+      <w:pPr>
+        <w:widowControl w:val="0"/>
+        <w:numPr>
+          <w:ilvl w:val="0"/>
+          <w:numId w:val="0"/>
+        </w:numPr>
+        <w:ind w:firstLine="420"/>
+        <w:jc w:val="both"/>
+        <w:rPr>
+          <w:rFonts w:hint="eastAsia"/>
+          <w:lang w:val="en-US" w:eastAsia="zh-CN"/>
+        </w:rPr>
+      </w:pPr>
+      <w:r>
+        <w:rPr>
+          <w:rFonts w:hint="eastAsia"/>
+          <w:lang w:val="en-US" w:eastAsia="zh-CN"/>
+        </w:rPr>
+        <w:fldChar w:fldCharType="begin"/>
+      </w:r>
+      <w:r>
+        <w:rPr>
+          <w:rFonts w:hint="eastAsia"/>
+          <w:lang w:val="en-US" w:eastAsia="zh-CN"/>
+        </w:rPr>
+        <w:instrText xml:space="preserve"> HYPERLINK "http://wxopen.notedown.cn/devtools/download.html" </w:instrText>
+      </w:r>
+      <w:r>
+        <w:rPr>
+          <w:rFonts w:hint="eastAsia"/>
+          <w:lang w:val="en-US" w:eastAsia="zh-CN"/>
+        </w:rPr>
+        <w:fldChar w:fldCharType="separate"/>
+      </w:r>
+      <w:r>
+        <w:rPr>
+          <w:rStyle w:val="7"/>
+          <w:rFonts w:hint="eastAsia"/>
+          <w:lang w:val="en-US" w:eastAsia="zh-CN"/>
+        </w:rPr>
+        <w:t>http://wxopen.notedown.cn/devtools/download.html</w:t>
+      </w:r>
+      <w:r>
+        <w:rPr>
+          <w:rFonts w:hint="eastAsia"/>
+          <w:lang w:val="en-US" w:eastAsia="zh-CN"/>
+        </w:rPr>
+        <w:fldChar w:fldCharType="end"/>
+      </w:r>
+    </w:p>
+    <w:p>
+      <w:pPr>
+        <w:widowControl w:val="0"/>
+        <w:numPr>
+          <w:ilvl w:val="0"/>
+          <w:numId w:val="0"/>
+        </w:numPr>
+        <w:ind w:firstLine="420"/>
+        <w:jc w:val="both"/>
+        <w:rPr>
+          <w:rFonts w:hint="eastAsia"/>
+          <w:lang w:val="en-US" w:eastAsia="zh-CN"/>
+        </w:rPr>
+      </w:pPr>
+    </w:p>
+    <w:p>
+      <w:pPr>
+        <w:widowControl w:val="0"/>
+        <w:numPr>
+          <w:ilvl w:val="0"/>
+          <w:numId w:val="0"/>
+        </w:numPr>
+        <w:ind w:firstLine="420" w:firstLineChars="0"/>
+        <w:jc w:val="both"/>
+        <w:rPr>
+          <w:rFonts w:hint="eastAsia"/>
+          <w:lang w:val="en-US" w:eastAsia="zh-CN"/>
+        </w:rPr>
+      </w:pPr>
       <w:r>
         <w:rPr>
           <w:rFonts w:hint="eastAsia"/>

--- a/微信小程序-开发工具安装破解.docx
+++ b/微信小程序-开发工具安装破解.docx
@@ -282,8 +282,6 @@
           <w:lang w:val="en-US" w:eastAsia="zh-CN"/>
         </w:rPr>
       </w:pPr>
-      <w:bookmarkStart w:id="1" w:name="_GoBack"/>
-      <w:bookmarkEnd w:id="1"/>
     </w:p>
     <w:p>
       <w:pPr>
@@ -1469,13 +1467,6 @@
           <w:lang w:val="en-US" w:eastAsia="zh-CN"/>
         </w:rPr>
       </w:pPr>
-      <w:r>
-        <w:rPr>
-          <w:rFonts w:hint="eastAsia"/>
-          <w:lang w:val="en-US" w:eastAsia="zh-CN"/>
-        </w:rPr>
-        <w:t>Failed to load resource: net::ERR_NAME_NOT_RESOLVED http://1709827360.appservice.open.weixin.qq.com/appservice</w:t>
-      </w:r>
     </w:p>
     <w:p>
       <w:pPr>
@@ -1532,6 +1523,20 @@
           <w:lang w:val="en-US" w:eastAsia="zh-CN"/>
         </w:rPr>
       </w:pPr>
+    </w:p>
+    <w:p>
+      <w:pPr>
+        <w:widowControl w:val="0"/>
+        <w:numPr>
+          <w:ilvl w:val="0"/>
+          <w:numId w:val="0"/>
+        </w:numPr>
+        <w:jc w:val="both"/>
+        <w:rPr>
+          <w:rFonts w:hint="eastAsia"/>
+          <w:lang w:val="en-US" w:eastAsia="zh-CN"/>
+        </w:rPr>
+      </w:pPr>
       <w:r>
         <w:rPr>
           <w:rFonts w:hint="eastAsia"/>
@@ -1581,6 +1586,20 @@
         </w:rPr>
         <w:t>解决方案：替换 /Resources/app.nw/app/dist/weapp/appservice/asdebug.js</w:t>
       </w:r>
+    </w:p>
+    <w:p>
+      <w:pPr>
+        <w:widowControl w:val="0"/>
+        <w:numPr>
+          <w:ilvl w:val="0"/>
+          <w:numId w:val="0"/>
+        </w:numPr>
+        <w:jc w:val="both"/>
+        <w:rPr>
+          <w:rFonts w:hint="eastAsia"/>
+          <w:lang w:val="en-US" w:eastAsia="zh-CN"/>
+        </w:rPr>
+      </w:pPr>
     </w:p>
     <w:p>
       <w:pPr>
@@ -1688,6 +1707,8 @@
           <w:lang w:val="en-US" w:eastAsia="zh-CN"/>
         </w:rPr>
       </w:pPr>
+      <w:bookmarkStart w:id="1" w:name="_GoBack"/>
+      <w:bookmarkEnd w:id="1"/>
       <w:r>
         <w:rPr>
           <w:rFonts w:hint="eastAsia" w:ascii="宋体" w:hAnsi="宋体" w:eastAsia="宋体" w:cs="宋体"/>

--- a/微信小程序-开发工具安装破解.docx
+++ b/微信小程序-开发工具安装破解.docx
@@ -1691,6 +1691,92 @@
           <w:lang w:val="en-US" w:eastAsia="zh-CN"/>
         </w:rPr>
       </w:pPr>
+      <w:r>
+        <w:rPr>
+          <w:rFonts w:hint="eastAsia"/>
+          <w:lang w:val="en-US" w:eastAsia="zh-CN"/>
+        </w:rPr>
+        <w:t>应对微信开发者工具0.9自动升级后不能新建项目的问题：</w:t>
+      </w:r>
+    </w:p>
+    <w:p>
+      <w:pPr>
+        <w:widowControl w:val="0"/>
+        <w:numPr>
+          <w:ilvl w:val="0"/>
+          <w:numId w:val="0"/>
+        </w:numPr>
+        <w:jc w:val="both"/>
+        <w:rPr>
+          <w:rFonts w:hint="eastAsia"/>
+          <w:lang w:val="en-US" w:eastAsia="zh-CN"/>
+        </w:rPr>
+      </w:pPr>
+      <w:r>
+        <w:rPr>
+          <w:rFonts w:hint="eastAsia"/>
+          <w:lang w:val="en-US" w:eastAsia="zh-CN"/>
+        </w:rPr>
+        <w:t>报错：{"baseresponse":{"errcode": 40013, errmsg: "invalid appid"}}</w:t>
+      </w:r>
+    </w:p>
+    <w:p>
+      <w:pPr>
+        <w:widowControl w:val="0"/>
+        <w:numPr>
+          <w:ilvl w:val="0"/>
+          <w:numId w:val="0"/>
+        </w:numPr>
+        <w:jc w:val="both"/>
+        <w:rPr>
+          <w:rFonts w:hint="eastAsia"/>
+          <w:lang w:val="en-US" w:eastAsia="zh-CN"/>
+        </w:rPr>
+      </w:pPr>
+      <w:r>
+        <w:rPr>
+          <w:rFonts w:hint="eastAsia"/>
+          <w:lang w:val="en-US" w:eastAsia="zh-CN"/>
+        </w:rPr>
+        <w:t>为题原因：自动升级后多出“stores”目录，重启工具后，不能新建项目</w:t>
+      </w:r>
+    </w:p>
+    <w:p>
+      <w:pPr>
+        <w:widowControl w:val="0"/>
+        <w:numPr>
+          <w:ilvl w:val="0"/>
+          <w:numId w:val="0"/>
+        </w:numPr>
+        <w:jc w:val="both"/>
+        <w:rPr>
+          <w:rFonts w:hint="eastAsia"/>
+          <w:lang w:val="en-US" w:eastAsia="zh-CN"/>
+        </w:rPr>
+      </w:pPr>
+      <w:bookmarkStart w:id="1" w:name="_GoBack"/>
+      <w:bookmarkEnd w:id="1"/>
+      <w:r>
+        <w:rPr>
+          <w:rFonts w:hint="eastAsia"/>
+          <w:lang w:val="en-US" w:eastAsia="zh-CN"/>
+        </w:rPr>
+        <w:t>解决办法：将旧的“stroes”目录的所有文件，替换到自动升级后多出的"stores"目录中，重启工具，问题解决！</w:t>
+      </w:r>
+    </w:p>
+    <w:p>
+      <w:pPr>
+        <w:widowControl w:val="0"/>
+        <w:numPr>
+          <w:ilvl w:val="0"/>
+          <w:numId w:val="0"/>
+        </w:numPr>
+        <w:jc w:val="both"/>
+        <w:rPr>
+          <w:rFonts w:hint="eastAsia"/>
+          <w:lang w:val="en-US" w:eastAsia="zh-CN"/>
+        </w:rPr>
+      </w:pPr>
     </w:p>
     <w:p>
       <w:pPr>
@@ -1707,8 +1793,6 @@
           <w:lang w:val="en-US" w:eastAsia="zh-CN"/>
         </w:rPr>
       </w:pPr>
-      <w:bookmarkStart w:id="1" w:name="_GoBack"/>
-      <w:bookmarkEnd w:id="1"/>
       <w:r>
         <w:rPr>
           <w:rFonts w:hint="eastAsia" w:ascii="宋体" w:hAnsi="宋体" w:eastAsia="宋体" w:cs="宋体"/>
@@ -2015,7 +2099,7 @@
     <w:lsdException w:qFormat="1" w:unhideWhenUsed="0" w:uiPriority="0" w:semiHidden="0" w:name="Title"/>
     <w:lsdException w:unhideWhenUsed="0" w:uiPriority="0" w:semiHidden="0" w:name="Closing"/>
     <w:lsdException w:unhideWhenUsed="0" w:uiPriority="0" w:semiHidden="0" w:name="Signature"/>
-    <w:lsdException w:unhideWhenUsed="0" w:uiPriority="0" w:name="Default Paragraph Font"/>
+    <w:lsdException w:qFormat="1" w:unhideWhenUsed="0" w:uiPriority="0" w:name="Default Paragraph Font"/>
     <w:lsdException w:unhideWhenUsed="0" w:uiPriority="0" w:semiHidden="0" w:name="Body Text"/>
     <w:lsdException w:unhideWhenUsed="0" w:uiPriority="0" w:semiHidden="0" w:name="Body Text Indent"/>
     <w:lsdException w:unhideWhenUsed="0" w:uiPriority="0" w:semiHidden="0" w:name="List Continue"/>
@@ -2035,14 +2119,14 @@
     <w:lsdException w:unhideWhenUsed="0" w:uiPriority="0" w:semiHidden="0" w:name="Body Text Indent 2"/>
     <w:lsdException w:unhideWhenUsed="0" w:uiPriority="0" w:semiHidden="0" w:name="Body Text Indent 3"/>
     <w:lsdException w:unhideWhenUsed="0" w:uiPriority="0" w:semiHidden="0" w:name="Block Text"/>
-    <w:lsdException w:unhideWhenUsed="0" w:uiPriority="0" w:semiHidden="0" w:name="Hyperlink"/>
+    <w:lsdException w:qFormat="1" w:unhideWhenUsed="0" w:uiPriority="0" w:semiHidden="0" w:name="Hyperlink"/>
     <w:lsdException w:unhideWhenUsed="0" w:uiPriority="0" w:semiHidden="0" w:name="FollowedHyperlink"/>
     <w:lsdException w:qFormat="1" w:unhideWhenUsed="0" w:uiPriority="0" w:semiHidden="0" w:name="Strong"/>
     <w:lsdException w:qFormat="1" w:unhideWhenUsed="0" w:uiPriority="0" w:semiHidden="0" w:name="Emphasis"/>
     <w:lsdException w:unhideWhenUsed="0" w:uiPriority="0" w:semiHidden="0" w:name="Document Map"/>
     <w:lsdException w:unhideWhenUsed="0" w:uiPriority="0" w:semiHidden="0" w:name="Plain Text"/>
     <w:lsdException w:unhideWhenUsed="0" w:uiPriority="0" w:semiHidden="0" w:name="E-mail Signature"/>
-    <w:lsdException w:unhideWhenUsed="0" w:uiPriority="0" w:semiHidden="0" w:name="Normal (Web)"/>
+    <w:lsdException w:qFormat="1" w:unhideWhenUsed="0" w:uiPriority="0" w:semiHidden="0" w:name="Normal (Web)"/>
     <w:lsdException w:unhideWhenUsed="0" w:uiPriority="0" w:semiHidden="0" w:name="HTML Acronym"/>
     <w:lsdException w:unhideWhenUsed="0" w:uiPriority="0" w:semiHidden="0" w:name="HTML Address"/>
     <w:lsdException w:unhideWhenUsed="0" w:uiPriority="0" w:semiHidden="0" w:name="HTML Cite"/>
@@ -2053,7 +2137,7 @@
     <w:lsdException w:unhideWhenUsed="0" w:uiPriority="0" w:semiHidden="0" w:name="HTML Sample"/>
     <w:lsdException w:unhideWhenUsed="0" w:uiPriority="0" w:semiHidden="0" w:name="HTML Typewriter"/>
     <w:lsdException w:unhideWhenUsed="0" w:uiPriority="0" w:semiHidden="0" w:name="HTML Variable"/>
-    <w:lsdException w:unhideWhenUsed="0" w:uiPriority="0" w:name="Normal Table"/>
+    <w:lsdException w:qFormat="1" w:unhideWhenUsed="0" w:uiPriority="0" w:name="Normal Table"/>
     <w:lsdException w:unhideWhenUsed="0" w:uiPriority="0" w:semiHidden="0" w:name="annotation subject"/>
     <w:lsdException w:unhideWhenUsed="0" w:uiPriority="0" w:semiHidden="0" w:name="Table Simple 1"/>
     <w:lsdException w:unhideWhenUsed="0" w:uiPriority="0" w:semiHidden="0" w:name="Table Simple 2"/>
@@ -2256,11 +2340,13 @@
   <w:style w:type="character" w:default="1" w:styleId="5">
     <w:name w:val="Default Paragraph Font"/>
     <w:semiHidden/>
+    <w:qFormat/>
     <w:uiPriority w:val="0"/>
   </w:style>
   <w:style w:type="table" w:default="1" w:styleId="8">
     <w:name w:val="Normal Table"/>
     <w:semiHidden/>
+    <w:qFormat/>
     <w:uiPriority w:val="0"/>
     <w:tblPr>
       <w:tblLayout w:type="fixed"/>
@@ -2275,6 +2361,7 @@
   <w:style w:type="paragraph" w:styleId="4">
     <w:name w:val="Normal (Web)"/>
     <w:basedOn w:val="1"/>
+    <w:qFormat/>
     <w:uiPriority w:val="0"/>
     <w:pPr>
       <w:spacing w:before="0" w:beforeAutospacing="1" w:after="0" w:afterAutospacing="1"/>
@@ -2299,6 +2386,7 @@
   <w:style w:type="character" w:styleId="7">
     <w:name w:val="Hyperlink"/>
     <w:basedOn w:val="5"/>
+    <w:qFormat/>
     <w:uiPriority w:val="0"/>
     <w:rPr>
       <w:color w:val="0000FF"/>

--- a/微信小程序-开发工具安装破解.docx
+++ b/微信小程序-开发工具安装破解.docx
@@ -1717,45 +1717,66 @@
           <w:rFonts w:hint="eastAsia"/>
           <w:lang w:val="en-US" w:eastAsia="zh-CN"/>
         </w:rPr>
-        <w:t>报错：{"baseresponse":{"errcode": 40013, errmsg: "invalid appid"}}</w:t>
-      </w:r>
-    </w:p>
-    <w:p>
-      <w:pPr>
-        <w:widowControl w:val="0"/>
-        <w:numPr>
-          <w:ilvl w:val="0"/>
-          <w:numId w:val="0"/>
-        </w:numPr>
-        <w:jc w:val="both"/>
-        <w:rPr>
-          <w:rFonts w:hint="eastAsia"/>
-          <w:lang w:val="en-US" w:eastAsia="zh-CN"/>
-        </w:rPr>
-      </w:pPr>
-      <w:r>
-        <w:rPr>
-          <w:rFonts w:hint="eastAsia"/>
-          <w:lang w:val="en-US" w:eastAsia="zh-CN"/>
-        </w:rPr>
-        <w:t>为题原因：自动升级后多出“stores”目录，重启工具后，不能新建项目</w:t>
-      </w:r>
-    </w:p>
-    <w:p>
-      <w:pPr>
-        <w:widowControl w:val="0"/>
-        <w:numPr>
-          <w:ilvl w:val="0"/>
-          <w:numId w:val="0"/>
-        </w:numPr>
-        <w:jc w:val="both"/>
-        <w:rPr>
-          <w:rFonts w:hint="eastAsia"/>
-          <w:lang w:val="en-US" w:eastAsia="zh-CN"/>
-        </w:rPr>
-      </w:pPr>
+        <w:t>(路径：package.nw\app\dist)</w:t>
+      </w:r>
       <w:bookmarkStart w:id="1" w:name="_GoBack"/>
       <w:bookmarkEnd w:id="1"/>
+    </w:p>
+    <w:p>
+      <w:pPr>
+        <w:widowControl w:val="0"/>
+        <w:numPr>
+          <w:ilvl w:val="0"/>
+          <w:numId w:val="0"/>
+        </w:numPr>
+        <w:jc w:val="both"/>
+        <w:rPr>
+          <w:rFonts w:hint="eastAsia"/>
+          <w:lang w:val="en-US" w:eastAsia="zh-CN"/>
+        </w:rPr>
+      </w:pPr>
+      <w:r>
+        <w:rPr>
+          <w:rFonts w:hint="eastAsia"/>
+          <w:lang w:val="en-US" w:eastAsia="zh-CN"/>
+        </w:rPr>
+        <w:t>报错：{"baseresponse":{"errcode": 40013, errmsg: "invalid appid"}}</w:t>
+      </w:r>
+    </w:p>
+    <w:p>
+      <w:pPr>
+        <w:widowControl w:val="0"/>
+        <w:numPr>
+          <w:ilvl w:val="0"/>
+          <w:numId w:val="0"/>
+        </w:numPr>
+        <w:jc w:val="both"/>
+        <w:rPr>
+          <w:rFonts w:hint="eastAsia"/>
+          <w:lang w:val="en-US" w:eastAsia="zh-CN"/>
+        </w:rPr>
+      </w:pPr>
+      <w:r>
+        <w:rPr>
+          <w:rFonts w:hint="eastAsia"/>
+          <w:lang w:val="en-US" w:eastAsia="zh-CN"/>
+        </w:rPr>
+        <w:t>为题原因：自动升级后多出“stores”目录，重启工具后，不能新建项目</w:t>
+      </w:r>
+    </w:p>
+    <w:p>
+      <w:pPr>
+        <w:widowControl w:val="0"/>
+        <w:numPr>
+          <w:ilvl w:val="0"/>
+          <w:numId w:val="0"/>
+        </w:numPr>
+        <w:jc w:val="both"/>
+        <w:rPr>
+          <w:rFonts w:hint="eastAsia"/>
+          <w:lang w:val="en-US" w:eastAsia="zh-CN"/>
+        </w:rPr>
+      </w:pPr>
       <w:r>
         <w:rPr>
           <w:rFonts w:hint="eastAsia"/>

--- a/微信小程序-开发工具安装破解.docx
+++ b/微信小程序-开发工具安装破解.docx
@@ -302,7 +302,53 @@
           <w:rFonts w:hint="eastAsia"/>
           <w:lang w:val="en-US" w:eastAsia="zh-CN"/>
         </w:rPr>
-        <w:t>在安装0.9版本</w:t>
+        <w:t>扫描登录，关闭0.7</w:t>
+      </w:r>
+    </w:p>
+    <w:p>
+      <w:pPr>
+        <w:widowControl w:val="0"/>
+        <w:numPr>
+          <w:ilvl w:val="0"/>
+          <w:numId w:val="0"/>
+        </w:numPr>
+        <w:ind w:firstLine="420" w:firstLineChars="0"/>
+        <w:jc w:val="both"/>
+        <w:rPr>
+          <w:rFonts w:hint="eastAsia"/>
+          <w:lang w:val="en-US" w:eastAsia="zh-CN"/>
+        </w:rPr>
+      </w:pPr>
+    </w:p>
+    <w:p>
+      <w:pPr>
+        <w:widowControl w:val="0"/>
+        <w:numPr>
+          <w:ilvl w:val="0"/>
+          <w:numId w:val="0"/>
+        </w:numPr>
+        <w:ind w:firstLine="420" w:firstLineChars="0"/>
+        <w:jc w:val="both"/>
+        <w:rPr>
+          <w:rFonts w:hint="eastAsia"/>
+          <w:lang w:val="en-US" w:eastAsia="zh-CN"/>
+        </w:rPr>
+      </w:pPr>
+      <w:r>
+        <w:rPr>
+          <w:rFonts w:hint="eastAsia"/>
+          <w:lang w:val="en-US" w:eastAsia="zh-CN"/>
+        </w:rPr>
+        <w:t>在安装0.9版本（安装覆盖到0.7安装目录中</w:t>
+      </w:r>
+      <w:bookmarkStart w:id="1" w:name="_GoBack"/>
+      <w:bookmarkEnd w:id="1"/>
+      <w:r>
+        <w:rPr>
+          <w:rFonts w:hint="eastAsia"/>
+          <w:lang w:val="en-US" w:eastAsia="zh-CN"/>
+        </w:rPr>
+        <w:t>）</w:t>
       </w:r>
     </w:p>
     <w:p>
@@ -380,40 +426,11 @@
     </w:p>
     <w:p>
       <w:pPr>
-        <w:widowControl w:val="0"/>
-        <w:numPr>
-          <w:ilvl w:val="0"/>
-          <w:numId w:val="0"/>
-        </w:numPr>
-        <w:ind w:firstLine="420"/>
-        <w:jc w:val="both"/>
-        <w:rPr>
-          <w:rFonts w:hint="eastAsia"/>
-          <w:lang w:val="en-US" w:eastAsia="zh-CN"/>
-        </w:rPr>
-      </w:pPr>
-    </w:p>
-    <w:p>
-      <w:pPr>
-        <w:widowControl w:val="0"/>
-        <w:numPr>
-          <w:ilvl w:val="0"/>
-          <w:numId w:val="0"/>
-        </w:numPr>
-        <w:ind w:firstLine="420" w:firstLineChars="0"/>
-        <w:jc w:val="both"/>
-        <w:rPr>
-          <w:rFonts w:hint="eastAsia"/>
-          <w:lang w:val="en-US" w:eastAsia="zh-CN"/>
-        </w:rPr>
-      </w:pPr>
-      <w:r>
-        <w:rPr>
-          <w:rFonts w:hint="eastAsia"/>
-          <w:lang w:val="en-US" w:eastAsia="zh-CN"/>
-        </w:rPr>
-        <w:t>注意要安装到不同的目录中；两个版本都安装完后先不要打开任何一个版本！</w:t>
-      </w:r>
+        <w:rPr>
+          <w:rFonts w:hint="eastAsia"/>
+          <w:lang w:val="en-US" w:eastAsia="zh-CN"/>
+        </w:rPr>
+      </w:pPr>
     </w:p>
     <w:p>
       <w:pPr>
@@ -1719,8 +1736,6 @@
         </w:rPr>
         <w:t>(路径：package.nw\app\dist)</w:t>
       </w:r>
-      <w:bookmarkStart w:id="1" w:name="_GoBack"/>
-      <w:bookmarkEnd w:id="1"/>
     </w:p>
     <w:p>
       <w:pPr>
